--- a/Lab3Report.docx
+++ b/Lab3Report.docx
@@ -240,15 +240,15 @@
         <w:textAlignment w:val="baseline"/>
         <w:rPr>
           <w:rFonts w:ascii="Arial" w:eastAsia="Times New Roman" w:hAnsi="Arial" w:cs="Arial"/>
-          <w:color w:val="000000"/>
-          <w:sz w:val="22"/>
-          <w:szCs w:val="22"/>
-        </w:rPr>
-      </w:pPr>
-      <w:r>
-        <w:rPr>
-          <w:rFonts w:ascii="Arial" w:eastAsia="Times New Roman" w:hAnsi="Arial" w:cs="Arial"/>
-          <w:color w:val="000000"/>
+          <w:color w:val="00B050"/>
+          <w:sz w:val="22"/>
+          <w:szCs w:val="22"/>
+        </w:rPr>
+      </w:pPr>
+      <w:r>
+        <w:rPr>
+          <w:rFonts w:ascii="Arial" w:eastAsia="Times New Roman" w:hAnsi="Arial" w:cs="Arial"/>
+          <w:color w:val="00B050"/>
           <w:sz w:val="22"/>
           <w:szCs w:val="22"/>
         </w:rPr>
@@ -314,15 +314,15 @@
         <w:textAlignment w:val="baseline"/>
         <w:rPr>
           <w:rFonts w:ascii="Arial" w:eastAsia="Times New Roman" w:hAnsi="Arial" w:cs="Arial"/>
-          <w:color w:val="000000"/>
-          <w:sz w:val="22"/>
-          <w:szCs w:val="22"/>
-        </w:rPr>
-      </w:pPr>
-      <w:r>
-        <w:rPr>
-          <w:rFonts w:ascii="Arial" w:eastAsia="Times New Roman" w:hAnsi="Arial" w:cs="Arial"/>
-          <w:color w:val="000000"/>
+          <w:color w:val="00B050"/>
+          <w:sz w:val="22"/>
+          <w:szCs w:val="22"/>
+        </w:rPr>
+      </w:pPr>
+      <w:r>
+        <w:rPr>
+          <w:rFonts w:ascii="Arial" w:eastAsia="Times New Roman" w:hAnsi="Arial" w:cs="Arial"/>
+          <w:color w:val="00B050"/>
           <w:sz w:val="22"/>
           <w:szCs w:val="22"/>
         </w:rPr>
@@ -387,6 +387,17 @@
         </w:rPr>
         <w:t>narration</w:t>
       </w:r>
+      <w:r>
+        <w:rPr>
+          <w:rFonts w:ascii="Arial" w:eastAsia="Times New Roman" w:hAnsi="Arial" w:cs="Arial"/>
+          <w:color w:val="000000"/>
+          <w:sz w:val="22"/>
+          <w:szCs w:val="22"/>
+        </w:rPr>
+        <w:t xml:space="preserve"> </w:t>
+      </w:r>
+      <w:bookmarkStart w:id="0" w:name="_GoBack"/>
+      <w:bookmarkEnd w:id="0"/>
     </w:p>
     <w:p>
       <w:pPr>
@@ -429,8 +440,6 @@
         </w:rPr>
         <w:t>In report need:</w:t>
       </w:r>
-      <w:bookmarkStart w:id="0" w:name="_GoBack"/>
-      <w:bookmarkEnd w:id="0"/>
     </w:p>
     <w:p>
       <w:pPr>
@@ -961,6 +970,7 @@
     <w:lsdException w:name="HTML Sample" w:semiHidden="1" w:unhideWhenUsed="1"/>
     <w:lsdException w:name="HTML Typewriter" w:semiHidden="1" w:unhideWhenUsed="1"/>
     <w:lsdException w:name="HTML Variable" w:semiHidden="1" w:unhideWhenUsed="1"/>
+    <w:lsdException w:name="Normal Table" w:semiHidden="1" w:unhideWhenUsed="1"/>
     <w:lsdException w:name="annotation subject" w:semiHidden="1" w:unhideWhenUsed="1"/>
     <w:lsdException w:name="No List" w:semiHidden="1" w:unhideWhenUsed="1"/>
     <w:lsdException w:name="Outline List 1" w:semiHidden="1" w:unhideWhenUsed="1"/>
@@ -1007,8 +1017,10 @@
     <w:lsdException w:name="Table Subtle 2" w:semiHidden="1" w:unhideWhenUsed="1"/>
     <w:lsdException w:name="Table Web 1" w:semiHidden="1" w:unhideWhenUsed="1"/>
     <w:lsdException w:name="Table Web 2" w:semiHidden="1" w:unhideWhenUsed="1"/>
+    <w:lsdException w:name="Table Web 3" w:semiHidden="1" w:unhideWhenUsed="1"/>
     <w:lsdException w:name="Balloon Text" w:semiHidden="1" w:unhideWhenUsed="1"/>
     <w:lsdException w:name="Table Grid" w:uiPriority="39"/>
+    <w:lsdException w:name="Table Theme" w:semiHidden="1" w:unhideWhenUsed="1"/>
     <w:lsdException w:name="Placeholder Text" w:semiHidden="1"/>
     <w:lsdException w:name="No Spacing" w:uiPriority="1" w:qFormat="1"/>
     <w:lsdException w:name="Light Shading" w:uiPriority="60"/>
